--- a/UNIX-2022-lab-05.docx
+++ b/UNIX-2022-lab-05.docx
@@ -327,7 +327,13 @@
         <w:rPr>
           <w:rFonts w:ascii="Courier New" w:hAnsi="Courier New" w:cs="Courier New"/>
         </w:rPr>
-        <w:t xml:space="preserve">                      </w:t>
+        <w:t xml:space="preserve">         </w:t>
+      </w:r>
+      <w:r>
+        <w:rPr>
+          <w:rFonts w:ascii="Courier New" w:hAnsi="Courier New" w:cs="Courier New"/>
+        </w:rPr>
+        <w:t xml:space="preserve"> </w:t>
       </w:r>
       <w:r>
         <w:rPr>
@@ -983,7 +989,7 @@
       <w:pPr>
         <w:pStyle w:val="a3"/>
         <w:rPr>
-          <w:rFonts w:ascii="Courier New" w:hAnsi="Courier New" w:cs="Courier New"/>
+          <w:rFonts w:ascii="Courier New" w:hAnsi="Courier New" w:cs="Courier New" w:hint="eastAsia"/>
         </w:rPr>
       </w:pPr>
     </w:p>
@@ -1571,12 +1577,85 @@
       </w:pPr>
       <w:r>
         <w:rPr>
+          <w:rFonts w:hint="eastAsia"/>
+        </w:rPr>
+        <w:t>5</w:t>
+      </w:r>
+      <w:r>
+        <w:t>-2.</w:t>
+      </w:r>
+      <w:r>
+        <w:rPr>
+          <w:rFonts w:hint="eastAsia"/>
+        </w:rPr>
+        <w:t>c</w:t>
+      </w:r>
+    </w:p>
+    <w:p>
+      <w:pPr>
+        <w:pStyle w:val="a3"/>
+      </w:pPr>
+      <w:r>
+        <w:rPr>
           <w:noProof/>
         </w:rPr>
         <w:drawing>
-          <wp:inline distT="0" distB="0" distL="0" distR="0" wp14:anchorId="7797E59A" wp14:editId="6BCAF721">
+          <wp:inline distT="0" distB="0" distL="0" distR="0" wp14:anchorId="79DB65BE" wp14:editId="513D7C62">
+            <wp:extent cx="5731510" cy="4194810"/>
+            <wp:effectExtent l="0" t="0" r="0" b="0"/>
+            <wp:docPr id="13" name="그림 13" descr="텍스트이(가) 표시된 사진&#10;&#10;자동 생성된 설명"/>
+            <wp:cNvGraphicFramePr>
+              <a:graphicFrameLocks xmlns:a="http://schemas.openxmlformats.org/drawingml/2006/main" noChangeAspect="1"/>
+            </wp:cNvGraphicFramePr>
+            <a:graphic xmlns:a="http://schemas.openxmlformats.org/drawingml/2006/main">
+              <a:graphicData uri="http://schemas.openxmlformats.org/drawingml/2006/picture">
+                <pic:pic xmlns:pic="http://schemas.openxmlformats.org/drawingml/2006/picture">
+                  <pic:nvPicPr>
+                    <pic:cNvPr id="13" name="그림 13" descr="텍스트이(가) 표시된 사진&#10;&#10;자동 생성된 설명"/>
+                    <pic:cNvPicPr/>
+                  </pic:nvPicPr>
+                  <pic:blipFill>
+                    <a:blip r:embed="rId10"/>
+                    <a:stretch>
+                      <a:fillRect/>
+                    </a:stretch>
+                  </pic:blipFill>
+                  <pic:spPr>
+                    <a:xfrm>
+                      <a:off x="0" y="0"/>
+                      <a:ext cx="5731510" cy="4194810"/>
+                    </a:xfrm>
+                    <a:prstGeom prst="rect">
+                      <a:avLst/>
+                    </a:prstGeom>
+                  </pic:spPr>
+                </pic:pic>
+              </a:graphicData>
+            </a:graphic>
+          </wp:inline>
+        </w:drawing>
+      </w:r>
+    </w:p>
+    <w:p>
+      <w:pPr>
+        <w:pStyle w:val="a3"/>
+      </w:pPr>
+    </w:p>
+    <w:p>
+      <w:pPr>
+        <w:pStyle w:val="a3"/>
+        <w:rPr>
+          <w:rFonts w:ascii="Courier New" w:hAnsi="Courier New" w:cs="Courier New"/>
+        </w:rPr>
+      </w:pPr>
+      <w:r>
+        <w:rPr>
+          <w:noProof/>
+        </w:rPr>
+        <w:drawing>
+          <wp:inline distT="0" distB="0" distL="0" distR="0" wp14:anchorId="3348068E" wp14:editId="0BD039C4">
             <wp:extent cx="5731510" cy="1083945"/>
-            <wp:effectExtent l="0" t="0" r="2540" b="1905"/>
+            <wp:effectExtent l="0" t="0" r="0" b="0"/>
             <wp:docPr id="5" name="그림 5" descr="텍스트이(가) 표시된 사진&#10;&#10;자동 생성된 설명"/>
             <wp:cNvGraphicFramePr>
               <a:graphicFrameLocks xmlns:a="http://schemas.openxmlformats.org/drawingml/2006/main" noChangeAspect="1"/>
@@ -1589,7 +1668,7 @@
                     <pic:cNvPicPr/>
                   </pic:nvPicPr>
                   <pic:blipFill>
-                    <a:blip r:embed="rId10"/>
+                    <a:blip r:embed="rId11"/>
                     <a:stretch>
                       <a:fillRect/>
                     </a:stretch>
@@ -1617,6 +1696,22 @@
           <w:rFonts w:ascii="Courier New" w:hAnsi="Courier New" w:cs="Courier New"/>
         </w:rPr>
       </w:pPr>
+    </w:p>
+    <w:p>
+      <w:pPr>
+        <w:pStyle w:val="a3"/>
+        <w:rPr>
+          <w:rFonts w:ascii="Courier New" w:hAnsi="Courier New" w:cs="Courier New"/>
+        </w:rPr>
+      </w:pPr>
+    </w:p>
+    <w:p>
+      <w:pPr>
+        <w:pStyle w:val="a3"/>
+        <w:rPr>
+          <w:rFonts w:ascii="Courier New" w:hAnsi="Courier New" w:cs="Courier New"/>
+        </w:rPr>
+      </w:pPr>
       <w:r>
         <w:rPr>
           <w:rFonts w:ascii="Courier New" w:hAnsi="Courier New" w:cs="Courier New"/>
@@ -2168,6 +2263,91 @@
         <w:rPr>
           <w:rFonts w:ascii="Courier New" w:hAnsi="Courier New" w:cs="Courier New"/>
         </w:rPr>
+      </w:pPr>
+    </w:p>
+    <w:p>
+      <w:pPr>
+        <w:pStyle w:val="a3"/>
+      </w:pPr>
+    </w:p>
+    <w:p>
+      <w:pPr>
+        <w:pStyle w:val="a3"/>
+      </w:pPr>
+    </w:p>
+    <w:p>
+      <w:pPr>
+        <w:pStyle w:val="a3"/>
+      </w:pPr>
+    </w:p>
+    <w:p>
+      <w:pPr>
+        <w:pStyle w:val="a3"/>
+      </w:pPr>
+    </w:p>
+    <w:p>
+      <w:pPr>
+        <w:pStyle w:val="a3"/>
+      </w:pPr>
+    </w:p>
+    <w:p>
+      <w:pPr>
+        <w:pStyle w:val="a3"/>
+      </w:pPr>
+    </w:p>
+    <w:p>
+      <w:pPr>
+        <w:pStyle w:val="a3"/>
+      </w:pPr>
+    </w:p>
+    <w:p>
+      <w:pPr>
+        <w:pStyle w:val="a3"/>
+      </w:pPr>
+    </w:p>
+    <w:p>
+      <w:pPr>
+        <w:pStyle w:val="a3"/>
+      </w:pPr>
+    </w:p>
+    <w:p>
+      <w:pPr>
+        <w:pStyle w:val="a3"/>
+      </w:pPr>
+    </w:p>
+    <w:p>
+      <w:pPr>
+        <w:pStyle w:val="a3"/>
+      </w:pPr>
+    </w:p>
+    <w:p>
+      <w:pPr>
+        <w:pStyle w:val="a3"/>
+      </w:pPr>
+    </w:p>
+    <w:p>
+      <w:pPr>
+        <w:pStyle w:val="a3"/>
+      </w:pPr>
+    </w:p>
+    <w:p>
+      <w:pPr>
+        <w:pStyle w:val="a3"/>
+      </w:pPr>
+    </w:p>
+    <w:p>
+      <w:pPr>
+        <w:pStyle w:val="a3"/>
+      </w:pPr>
+    </w:p>
+    <w:p>
+      <w:pPr>
+        <w:pStyle w:val="a3"/>
+      </w:pPr>
+    </w:p>
+    <w:p>
+      <w:pPr>
+        <w:pStyle w:val="a3"/>
       </w:pPr>
     </w:p>
     <w:p>
@@ -2655,7 +2835,7 @@
                     <pic:cNvPicPr/>
                   </pic:nvPicPr>
                   <pic:blipFill rotWithShape="1">
-                    <a:blip r:embed="rId11"/>
+                    <a:blip r:embed="rId12"/>
                     <a:srcRect t="22852"/>
                     <a:stretch/>
                   </pic:blipFill>
@@ -2698,6 +2878,387 @@
           <w:rFonts w:ascii="Courier New" w:hAnsi="Courier New" w:cs="Courier New"/>
         </w:rPr>
       </w:pPr>
+      <w:r>
+        <w:rPr>
+          <w:noProof/>
+        </w:rPr>
+        <w:drawing>
+          <wp:inline distT="0" distB="0" distL="0" distR="0" wp14:anchorId="067B06C1" wp14:editId="293C8EF4">
+            <wp:extent cx="3964940" cy="3751449"/>
+            <wp:effectExtent l="0" t="0" r="0" b="0"/>
+            <wp:docPr id="14" name="그림 14" descr="텍스트이(가) 표시된 사진&#10;&#10;자동 생성된 설명"/>
+            <wp:cNvGraphicFramePr>
+              <a:graphicFrameLocks xmlns:a="http://schemas.openxmlformats.org/drawingml/2006/main" noChangeAspect="1"/>
+            </wp:cNvGraphicFramePr>
+            <a:graphic xmlns:a="http://schemas.openxmlformats.org/drawingml/2006/main">
+              <a:graphicData uri="http://schemas.openxmlformats.org/drawingml/2006/picture">
+                <pic:pic xmlns:pic="http://schemas.openxmlformats.org/drawingml/2006/picture">
+                  <pic:nvPicPr>
+                    <pic:cNvPr id="14" name="그림 14" descr="텍스트이(가) 표시된 사진&#10;&#10;자동 생성된 설명"/>
+                    <pic:cNvPicPr/>
+                  </pic:nvPicPr>
+                  <pic:blipFill>
+                    <a:blip r:embed="rId13"/>
+                    <a:stretch>
+                      <a:fillRect/>
+                    </a:stretch>
+                  </pic:blipFill>
+                  <pic:spPr>
+                    <a:xfrm>
+                      <a:off x="0" y="0"/>
+                      <a:ext cx="3996426" cy="3781240"/>
+                    </a:xfrm>
+                    <a:prstGeom prst="rect">
+                      <a:avLst/>
+                    </a:prstGeom>
+                  </pic:spPr>
+                </pic:pic>
+              </a:graphicData>
+            </a:graphic>
+          </wp:inline>
+        </w:drawing>
+      </w:r>
+    </w:p>
+    <w:p>
+      <w:pPr>
+        <w:pStyle w:val="a3"/>
+        <w:rPr>
+          <w:rFonts w:ascii="Courier New" w:hAnsi="Courier New" w:cs="Courier New"/>
+        </w:rPr>
+      </w:pPr>
+    </w:p>
+    <w:p>
+      <w:pPr>
+        <w:pStyle w:val="a3"/>
+        <w:rPr>
+          <w:rFonts w:ascii="Courier New" w:hAnsi="Courier New" w:cs="Courier New" w:hint="eastAsia"/>
+        </w:rPr>
+      </w:pPr>
+    </w:p>
+    <w:p>
+      <w:pPr>
+        <w:pStyle w:val="a3"/>
+        <w:rPr>
+          <w:rFonts w:ascii="Courier New" w:hAnsi="Courier New" w:cs="Courier New"/>
+        </w:rPr>
+      </w:pPr>
+      <w:r>
+        <w:rPr>
+          <w:noProof/>
+        </w:rPr>
+        <w:drawing>
+          <wp:inline distT="0" distB="0" distL="0" distR="0" wp14:anchorId="5EF8774A" wp14:editId="73CF746A">
+            <wp:extent cx="5731510" cy="854075"/>
+            <wp:effectExtent l="0" t="0" r="0" b="0"/>
+            <wp:docPr id="4" name="그림 4" descr="텍스트이(가) 표시된 사진&#10;&#10;자동 생성된 설명"/>
+            <wp:cNvGraphicFramePr>
+              <a:graphicFrameLocks xmlns:a="http://schemas.openxmlformats.org/drawingml/2006/main" noChangeAspect="1"/>
+            </wp:cNvGraphicFramePr>
+            <a:graphic xmlns:a="http://schemas.openxmlformats.org/drawingml/2006/main">
+              <a:graphicData uri="http://schemas.openxmlformats.org/drawingml/2006/picture">
+                <pic:pic xmlns:pic="http://schemas.openxmlformats.org/drawingml/2006/picture">
+                  <pic:nvPicPr>
+                    <pic:cNvPr id="4" name="그림 4" descr="텍스트이(가) 표시된 사진&#10;&#10;자동 생성된 설명"/>
+                    <pic:cNvPicPr/>
+                  </pic:nvPicPr>
+                  <pic:blipFill>
+                    <a:blip r:embed="rId14"/>
+                    <a:stretch>
+                      <a:fillRect/>
+                    </a:stretch>
+                  </pic:blipFill>
+                  <pic:spPr>
+                    <a:xfrm>
+                      <a:off x="0" y="0"/>
+                      <a:ext cx="5731510" cy="854075"/>
+                    </a:xfrm>
+                    <a:prstGeom prst="rect">
+                      <a:avLst/>
+                    </a:prstGeom>
+                  </pic:spPr>
+                </pic:pic>
+              </a:graphicData>
+            </a:graphic>
+          </wp:inline>
+        </w:drawing>
+      </w:r>
+    </w:p>
+    <w:p>
+      <w:pPr>
+        <w:pStyle w:val="a3"/>
+        <w:rPr>
+          <w:rFonts w:ascii="Courier New" w:hAnsi="Courier New" w:cs="Courier New"/>
+        </w:rPr>
+      </w:pPr>
+      <w:r>
+        <w:rPr>
+          <w:rFonts w:ascii="Courier New" w:hAnsi="Courier New" w:cs="Courier New" w:hint="eastAsia"/>
+        </w:rPr>
+        <w:lastRenderedPageBreak/>
+        <w:t>자식</w:t>
+      </w:r>
+      <w:r>
+        <w:rPr>
+          <w:rFonts w:ascii="Courier New" w:hAnsi="Courier New" w:cs="Courier New" w:hint="eastAsia"/>
+        </w:rPr>
+        <w:t xml:space="preserve"> </w:t>
+      </w:r>
+      <w:r>
+        <w:rPr>
+          <w:rFonts w:ascii="Courier New" w:hAnsi="Courier New" w:cs="Courier New" w:hint="eastAsia"/>
+        </w:rPr>
+        <w:t>프로세스를</w:t>
+      </w:r>
+      <w:r>
+        <w:rPr>
+          <w:rFonts w:ascii="Courier New" w:hAnsi="Courier New" w:cs="Courier New" w:hint="eastAsia"/>
+        </w:rPr>
+        <w:t xml:space="preserve"> </w:t>
+      </w:r>
+      <w:r>
+        <w:rPr>
+          <w:rFonts w:ascii="Courier New" w:hAnsi="Courier New" w:cs="Courier New" w:hint="eastAsia"/>
+        </w:rPr>
+        <w:t>생성하지</w:t>
+      </w:r>
+      <w:r>
+        <w:rPr>
+          <w:rFonts w:ascii="Courier New" w:hAnsi="Courier New" w:cs="Courier New" w:hint="eastAsia"/>
+        </w:rPr>
+        <w:t xml:space="preserve"> </w:t>
+      </w:r>
+      <w:r>
+        <w:rPr>
+          <w:rFonts w:ascii="Courier New" w:hAnsi="Courier New" w:cs="Courier New" w:hint="eastAsia"/>
+        </w:rPr>
+        <w:t>않았기</w:t>
+      </w:r>
+      <w:r>
+        <w:rPr>
+          <w:rFonts w:ascii="Courier New" w:hAnsi="Courier New" w:cs="Courier New" w:hint="eastAsia"/>
+        </w:rPr>
+        <w:t xml:space="preserve"> </w:t>
+      </w:r>
+      <w:r>
+        <w:rPr>
+          <w:rFonts w:ascii="Courier New" w:hAnsi="Courier New" w:cs="Courier New" w:hint="eastAsia"/>
+        </w:rPr>
+        <w:t>때문에</w:t>
+      </w:r>
+      <w:r>
+        <w:rPr>
+          <w:rFonts w:ascii="Courier New" w:hAnsi="Courier New" w:cs="Courier New" w:hint="eastAsia"/>
+        </w:rPr>
+        <w:t>,</w:t>
+      </w:r>
+      <w:r>
+        <w:rPr>
+          <w:rFonts w:ascii="Courier New" w:hAnsi="Courier New" w:cs="Courier New"/>
+        </w:rPr>
+        <w:t xml:space="preserve"> </w:t>
+      </w:r>
+      <w:r>
+        <w:rPr>
+          <w:rFonts w:ascii="Courier New" w:hAnsi="Courier New" w:cs="Courier New" w:hint="eastAsia"/>
+        </w:rPr>
+        <w:t>하나의</w:t>
+      </w:r>
+      <w:r>
+        <w:rPr>
+          <w:rFonts w:ascii="Courier New" w:hAnsi="Courier New" w:cs="Courier New" w:hint="eastAsia"/>
+        </w:rPr>
+        <w:t xml:space="preserve"> </w:t>
+      </w:r>
+      <w:r>
+        <w:rPr>
+          <w:rFonts w:ascii="Courier New" w:hAnsi="Courier New" w:cs="Courier New" w:hint="eastAsia"/>
+        </w:rPr>
+        <w:t>프로세스에서</w:t>
+      </w:r>
+      <w:r>
+        <w:rPr>
+          <w:rFonts w:ascii="Courier New" w:hAnsi="Courier New" w:cs="Courier New" w:hint="eastAsia"/>
+        </w:rPr>
+        <w:t xml:space="preserve"> </w:t>
+      </w:r>
+      <w:r>
+        <w:rPr>
+          <w:rFonts w:ascii="Courier New" w:hAnsi="Courier New" w:cs="Courier New"/>
+        </w:rPr>
+        <w:t xml:space="preserve">read,write </w:t>
+      </w:r>
+      <w:r>
+        <w:rPr>
+          <w:rFonts w:ascii="Courier New" w:hAnsi="Courier New" w:cs="Courier New" w:hint="eastAsia"/>
+        </w:rPr>
+        <w:t>과정을</w:t>
+      </w:r>
+      <w:r>
+        <w:rPr>
+          <w:rFonts w:ascii="Courier New" w:hAnsi="Courier New" w:cs="Courier New" w:hint="eastAsia"/>
+        </w:rPr>
+        <w:t xml:space="preserve"> </w:t>
+      </w:r>
+      <w:r>
+        <w:rPr>
+          <w:rFonts w:ascii="Courier New" w:hAnsi="Courier New" w:cs="Courier New" w:hint="eastAsia"/>
+        </w:rPr>
+        <w:t>다</w:t>
+      </w:r>
+      <w:r>
+        <w:rPr>
+          <w:rFonts w:ascii="Courier New" w:hAnsi="Courier New" w:cs="Courier New" w:hint="eastAsia"/>
+        </w:rPr>
+        <w:t xml:space="preserve"> </w:t>
+      </w:r>
+      <w:r>
+        <w:rPr>
+          <w:rFonts w:ascii="Courier New" w:hAnsi="Courier New" w:cs="Courier New" w:hint="eastAsia"/>
+        </w:rPr>
+        <w:t>처리하기</w:t>
+      </w:r>
+      <w:r>
+        <w:rPr>
+          <w:rFonts w:ascii="Courier New" w:hAnsi="Courier New" w:cs="Courier New" w:hint="eastAsia"/>
+        </w:rPr>
+        <w:t xml:space="preserve"> </w:t>
+      </w:r>
+      <w:r>
+        <w:rPr>
+          <w:rFonts w:ascii="Courier New" w:hAnsi="Courier New" w:cs="Courier New" w:hint="eastAsia"/>
+        </w:rPr>
+        <w:t>때문에</w:t>
+      </w:r>
+      <w:r>
+        <w:rPr>
+          <w:rFonts w:ascii="Courier New" w:hAnsi="Courier New" w:cs="Courier New"/>
+        </w:rPr>
+        <w:t xml:space="preserve"> </w:t>
+      </w:r>
+      <w:r>
+        <w:rPr>
+          <w:rFonts w:ascii="Courier New" w:hAnsi="Courier New" w:cs="Courier New" w:hint="eastAsia"/>
+        </w:rPr>
+        <w:t>동일한</w:t>
+      </w:r>
+      <w:r>
+        <w:rPr>
+          <w:rFonts w:ascii="Courier New" w:hAnsi="Courier New" w:cs="Courier New" w:hint="eastAsia"/>
+        </w:rPr>
+        <w:t xml:space="preserve"> </w:t>
+      </w:r>
+      <w:r>
+        <w:rPr>
+          <w:rFonts w:ascii="Courier New" w:hAnsi="Courier New" w:cs="Courier New"/>
+        </w:rPr>
+        <w:t>pid</w:t>
+      </w:r>
+      <w:r>
+        <w:rPr>
+          <w:rFonts w:ascii="Courier New" w:hAnsi="Courier New" w:cs="Courier New" w:hint="eastAsia"/>
+        </w:rPr>
+        <w:t>의</w:t>
+      </w:r>
+      <w:r>
+        <w:rPr>
+          <w:rFonts w:ascii="Courier New" w:hAnsi="Courier New" w:cs="Courier New" w:hint="eastAsia"/>
+        </w:rPr>
+        <w:t xml:space="preserve"> </w:t>
+      </w:r>
+      <w:r>
+        <w:rPr>
+          <w:rFonts w:ascii="Courier New" w:hAnsi="Courier New" w:cs="Courier New" w:hint="eastAsia"/>
+        </w:rPr>
+        <w:t>프로세스로</w:t>
+      </w:r>
+      <w:r>
+        <w:rPr>
+          <w:rFonts w:ascii="Courier New" w:hAnsi="Courier New" w:cs="Courier New" w:hint="eastAsia"/>
+        </w:rPr>
+        <w:t xml:space="preserve"> </w:t>
+      </w:r>
+      <w:r>
+        <w:rPr>
+          <w:rFonts w:ascii="Courier New" w:hAnsi="Courier New" w:cs="Courier New"/>
+        </w:rPr>
+        <w:t>data</w:t>
+      </w:r>
+      <w:r>
+        <w:rPr>
+          <w:rFonts w:ascii="Courier New" w:hAnsi="Courier New" w:cs="Courier New" w:hint="eastAsia"/>
+        </w:rPr>
+        <w:t>를</w:t>
+      </w:r>
+      <w:r>
+        <w:rPr>
+          <w:rFonts w:ascii="Courier New" w:hAnsi="Courier New" w:cs="Courier New" w:hint="eastAsia"/>
+        </w:rPr>
+        <w:t xml:space="preserve"> </w:t>
+      </w:r>
+      <w:r>
+        <w:rPr>
+          <w:rFonts w:ascii="Courier New" w:hAnsi="Courier New" w:cs="Courier New" w:hint="eastAsia"/>
+        </w:rPr>
+        <w:t>읽고</w:t>
+      </w:r>
+      <w:r>
+        <w:rPr>
+          <w:rFonts w:ascii="Courier New" w:hAnsi="Courier New" w:cs="Courier New" w:hint="eastAsia"/>
+        </w:rPr>
+        <w:t xml:space="preserve"> </w:t>
+      </w:r>
+      <w:r>
+        <w:rPr>
+          <w:rFonts w:ascii="Courier New" w:hAnsi="Courier New" w:cs="Courier New" w:hint="eastAsia"/>
+        </w:rPr>
+        <w:t>쓰는</w:t>
+      </w:r>
+      <w:r>
+        <w:rPr>
+          <w:rFonts w:ascii="Courier New" w:hAnsi="Courier New" w:cs="Courier New" w:hint="eastAsia"/>
+        </w:rPr>
+        <w:t xml:space="preserve"> </w:t>
+      </w:r>
+      <w:r>
+        <w:rPr>
+          <w:rFonts w:ascii="Courier New" w:hAnsi="Courier New" w:cs="Courier New" w:hint="eastAsia"/>
+        </w:rPr>
+        <w:t>결과를</w:t>
+      </w:r>
+      <w:r>
+        <w:rPr>
+          <w:rFonts w:ascii="Courier New" w:hAnsi="Courier New" w:cs="Courier New" w:hint="eastAsia"/>
+        </w:rPr>
+        <w:t xml:space="preserve"> </w:t>
+      </w:r>
+      <w:r>
+        <w:rPr>
+          <w:rFonts w:ascii="Courier New" w:hAnsi="Courier New" w:cs="Courier New" w:hint="eastAsia"/>
+        </w:rPr>
+        <w:t>만든다</w:t>
+      </w:r>
+      <w:r>
+        <w:rPr>
+          <w:rFonts w:ascii="Courier New" w:hAnsi="Courier New" w:cs="Courier New" w:hint="eastAsia"/>
+        </w:rPr>
+        <w:t>.</w:t>
+      </w:r>
+    </w:p>
+    <w:p>
+      <w:pPr>
+        <w:pStyle w:val="a3"/>
+        <w:rPr>
+          <w:rFonts w:ascii="Courier New" w:hAnsi="Courier New" w:cs="Courier New" w:hint="eastAsia"/>
+        </w:rPr>
+      </w:pPr>
+    </w:p>
+    <w:p>
+      <w:pPr>
+        <w:pStyle w:val="a3"/>
+        <w:rPr>
+          <w:rFonts w:ascii="Courier New" w:hAnsi="Courier New" w:cs="Courier New" w:hint="eastAsia"/>
+        </w:rPr>
+      </w:pPr>
     </w:p>
     <w:p>
       <w:pPr>
@@ -3076,18 +3637,189 @@
           <w:rFonts w:ascii="Courier New" w:hAnsi="Courier New" w:cs="Courier New"/>
         </w:rPr>
       </w:pPr>
-    </w:p>
-    <w:p>
-      <w:pPr>
-        <w:pStyle w:val="a3"/>
-        <w:rPr>
-          <w:rFonts w:ascii="Courier New" w:hAnsi="Courier New" w:cs="Courier New"/>
-        </w:rPr>
-      </w:pPr>
-      <w:r>
-        <w:rPr>
-          <w:rFonts w:ascii="Courier New" w:hAnsi="Courier New" w:cs="Courier New" w:hint="eastAsia"/>
-        </w:rPr>
+      <w:r>
+        <w:rPr>
+          <w:rFonts w:ascii="Courier New" w:hAnsi="Courier New" w:cs="Courier New" w:hint="eastAsia"/>
+        </w:rPr>
+        <w:t>5</w:t>
+      </w:r>
+      <w:r>
+        <w:rPr>
+          <w:rFonts w:ascii="Courier New" w:hAnsi="Courier New" w:cs="Courier New"/>
+        </w:rPr>
+        <w:t>-5.</w:t>
+      </w:r>
+      <w:r>
+        <w:rPr>
+          <w:rFonts w:ascii="Courier New" w:hAnsi="Courier New" w:cs="Courier New" w:hint="eastAsia"/>
+        </w:rPr>
+        <w:t>c</w:t>
+      </w:r>
+    </w:p>
+    <w:p>
+      <w:pPr>
+        <w:pStyle w:val="a3"/>
+        <w:rPr>
+          <w:rFonts w:ascii="Courier New" w:hAnsi="Courier New" w:cs="Courier New"/>
+        </w:rPr>
+      </w:pPr>
+      <w:r>
+        <w:rPr>
+          <w:noProof/>
+        </w:rPr>
+        <w:drawing>
+          <wp:inline distT="0" distB="0" distL="0" distR="0" wp14:anchorId="7E9E5897" wp14:editId="3BF40157">
+            <wp:extent cx="6407150" cy="5092700"/>
+            <wp:effectExtent l="0" t="0" r="0" b="0"/>
+            <wp:docPr id="12" name="그림 12" descr="텍스트이(가) 표시된 사진&#10;&#10;자동 생성된 설명"/>
+            <wp:cNvGraphicFramePr>
+              <a:graphicFrameLocks xmlns:a="http://schemas.openxmlformats.org/drawingml/2006/main" noChangeAspect="1"/>
+            </wp:cNvGraphicFramePr>
+            <a:graphic xmlns:a="http://schemas.openxmlformats.org/drawingml/2006/main">
+              <a:graphicData uri="http://schemas.openxmlformats.org/drawingml/2006/picture">
+                <pic:pic xmlns:pic="http://schemas.openxmlformats.org/drawingml/2006/picture">
+                  <pic:nvPicPr>
+                    <pic:cNvPr id="12" name="그림 12" descr="텍스트이(가) 표시된 사진&#10;&#10;자동 생성된 설명"/>
+                    <pic:cNvPicPr/>
+                  </pic:nvPicPr>
+                  <pic:blipFill>
+                    <a:blip r:embed="rId15"/>
+                    <a:stretch>
+                      <a:fillRect/>
+                    </a:stretch>
+                  </pic:blipFill>
+                  <pic:spPr>
+                    <a:xfrm>
+                      <a:off x="0" y="0"/>
+                      <a:ext cx="6412598" cy="5097030"/>
+                    </a:xfrm>
+                    <a:prstGeom prst="rect">
+                      <a:avLst/>
+                    </a:prstGeom>
+                  </pic:spPr>
+                </pic:pic>
+              </a:graphicData>
+            </a:graphic>
+          </wp:inline>
+        </w:drawing>
+      </w:r>
+    </w:p>
+    <w:p>
+      <w:pPr>
+        <w:pStyle w:val="a3"/>
+        <w:rPr>
+          <w:rFonts w:ascii="Courier New" w:hAnsi="Courier New" w:cs="Courier New" w:hint="eastAsia"/>
+        </w:rPr>
+      </w:pPr>
+    </w:p>
+    <w:p>
+      <w:pPr>
+        <w:pStyle w:val="a3"/>
+        <w:rPr>
+          <w:rFonts w:ascii="Courier New" w:hAnsi="Courier New" w:cs="Courier New"/>
+        </w:rPr>
+      </w:pPr>
+      <w:r>
+        <w:rPr>
+          <w:noProof/>
+        </w:rPr>
+        <w:drawing>
+          <wp:inline distT="0" distB="0" distL="0" distR="0" wp14:anchorId="4CDDFF9F" wp14:editId="7BA448F4">
+            <wp:extent cx="5657850" cy="847725"/>
+            <wp:effectExtent l="0" t="0" r="0" b="9525"/>
+            <wp:docPr id="6" name="그림 6" descr="텍스트이(가) 표시된 사진&#10;&#10;자동 생성된 설명"/>
+            <wp:cNvGraphicFramePr>
+              <a:graphicFrameLocks xmlns:a="http://schemas.openxmlformats.org/drawingml/2006/main" noChangeAspect="1"/>
+            </wp:cNvGraphicFramePr>
+            <a:graphic xmlns:a="http://schemas.openxmlformats.org/drawingml/2006/main">
+              <a:graphicData uri="http://schemas.openxmlformats.org/drawingml/2006/picture">
+                <pic:pic xmlns:pic="http://schemas.openxmlformats.org/drawingml/2006/picture">
+                  <pic:nvPicPr>
+                    <pic:cNvPr id="6" name="그림 6" descr="텍스트이(가) 표시된 사진&#10;&#10;자동 생성된 설명"/>
+                    <pic:cNvPicPr/>
+                  </pic:nvPicPr>
+                  <pic:blipFill>
+                    <a:blip r:embed="rId16"/>
+                    <a:stretch>
+                      <a:fillRect/>
+                    </a:stretch>
+                  </pic:blipFill>
+                  <pic:spPr>
+                    <a:xfrm>
+                      <a:off x="0" y="0"/>
+                      <a:ext cx="5657850" cy="847725"/>
+                    </a:xfrm>
+                    <a:prstGeom prst="rect">
+                      <a:avLst/>
+                    </a:prstGeom>
+                  </pic:spPr>
+                </pic:pic>
+              </a:graphicData>
+            </a:graphic>
+          </wp:inline>
+        </w:drawing>
+      </w:r>
+    </w:p>
+    <w:p>
+      <w:pPr>
+        <w:pStyle w:val="a3"/>
+        <w:rPr>
+          <w:rFonts w:ascii="Courier New" w:hAnsi="Courier New" w:cs="Courier New"/>
+        </w:rPr>
+      </w:pPr>
+    </w:p>
+    <w:p>
+      <w:pPr>
+        <w:pStyle w:val="a3"/>
+        <w:rPr>
+          <w:rFonts w:ascii="Courier New" w:hAnsi="Courier New" w:cs="Courier New"/>
+        </w:rPr>
+      </w:pPr>
+    </w:p>
+    <w:p>
+      <w:pPr>
+        <w:pStyle w:val="a3"/>
+        <w:rPr>
+          <w:rFonts w:ascii="Courier New" w:hAnsi="Courier New" w:cs="Courier New"/>
+        </w:rPr>
+      </w:pPr>
+    </w:p>
+    <w:p>
+      <w:pPr>
+        <w:pStyle w:val="a3"/>
+        <w:rPr>
+          <w:rFonts w:ascii="Courier New" w:hAnsi="Courier New" w:cs="Courier New"/>
+        </w:rPr>
+      </w:pPr>
+    </w:p>
+    <w:p>
+      <w:pPr>
+        <w:pStyle w:val="a3"/>
+        <w:rPr>
+          <w:rFonts w:ascii="Courier New" w:hAnsi="Courier New" w:cs="Courier New"/>
+        </w:rPr>
+      </w:pPr>
+    </w:p>
+    <w:p>
+      <w:pPr>
+        <w:pStyle w:val="a3"/>
+        <w:rPr>
+          <w:rFonts w:ascii="Courier New" w:hAnsi="Courier New" w:cs="Courier New" w:hint="eastAsia"/>
+        </w:rPr>
+      </w:pPr>
+    </w:p>
+    <w:p>
+      <w:pPr>
+        <w:pStyle w:val="a3"/>
+        <w:rPr>
+          <w:rFonts w:ascii="Courier New" w:hAnsi="Courier New" w:cs="Courier New"/>
+        </w:rPr>
+      </w:pPr>
+      <w:r>
+        <w:rPr>
+          <w:rFonts w:ascii="Courier New" w:hAnsi="Courier New" w:cs="Courier New" w:hint="eastAsia"/>
+        </w:rPr>
+        <w:lastRenderedPageBreak/>
         <w:t>6</w:t>
       </w:r>
       <w:r>
@@ -3392,18 +4124,263 @@
           <w:rFonts w:ascii="Courier New" w:hAnsi="Courier New" w:cs="Courier New"/>
         </w:rPr>
       </w:pPr>
-    </w:p>
-    <w:p>
-      <w:pPr>
-        <w:pStyle w:val="a3"/>
-        <w:rPr>
-          <w:rFonts w:ascii="Courier New" w:hAnsi="Courier New" w:cs="Courier New"/>
-        </w:rPr>
-      </w:pPr>
-      <w:r>
-        <w:rPr>
-          <w:rFonts w:ascii="Courier New" w:hAnsi="Courier New" w:cs="Courier New" w:hint="eastAsia"/>
-        </w:rPr>
+      <w:r>
+        <w:rPr>
+          <w:rFonts w:ascii="Courier New" w:hAnsi="Courier New" w:cs="Courier New" w:hint="eastAsia"/>
+        </w:rPr>
+        <w:t>클라이언트</w:t>
+      </w:r>
+    </w:p>
+    <w:p>
+      <w:pPr>
+        <w:pStyle w:val="a3"/>
+        <w:rPr>
+          <w:rFonts w:ascii="Courier New" w:hAnsi="Courier New" w:cs="Courier New" w:hint="eastAsia"/>
+        </w:rPr>
+      </w:pPr>
+      <w:r>
+        <w:rPr>
+          <w:noProof/>
+        </w:rPr>
+        <w:drawing>
+          <wp:inline distT="0" distB="0" distL="0" distR="0" wp14:anchorId="77C3BCBF" wp14:editId="34492F61">
+            <wp:extent cx="4416221" cy="2635250"/>
+            <wp:effectExtent l="0" t="0" r="0" b="0"/>
+            <wp:docPr id="10" name="그림 10" descr="텍스트이(가) 표시된 사진&#10;&#10;자동 생성된 설명"/>
+            <wp:cNvGraphicFramePr>
+              <a:graphicFrameLocks xmlns:a="http://schemas.openxmlformats.org/drawingml/2006/main" noChangeAspect="1"/>
+            </wp:cNvGraphicFramePr>
+            <a:graphic xmlns:a="http://schemas.openxmlformats.org/drawingml/2006/main">
+              <a:graphicData uri="http://schemas.openxmlformats.org/drawingml/2006/picture">
+                <pic:pic xmlns:pic="http://schemas.openxmlformats.org/drawingml/2006/picture">
+                  <pic:nvPicPr>
+                    <pic:cNvPr id="10" name="그림 10" descr="텍스트이(가) 표시된 사진&#10;&#10;자동 생성된 설명"/>
+                    <pic:cNvPicPr/>
+                  </pic:nvPicPr>
+                  <pic:blipFill>
+                    <a:blip r:embed="rId17"/>
+                    <a:stretch>
+                      <a:fillRect/>
+                    </a:stretch>
+                  </pic:blipFill>
+                  <pic:spPr>
+                    <a:xfrm>
+                      <a:off x="0" y="0"/>
+                      <a:ext cx="4422499" cy="2638996"/>
+                    </a:xfrm>
+                    <a:prstGeom prst="rect">
+                      <a:avLst/>
+                    </a:prstGeom>
+                  </pic:spPr>
+                </pic:pic>
+              </a:graphicData>
+            </a:graphic>
+          </wp:inline>
+        </w:drawing>
+      </w:r>
+    </w:p>
+    <w:p>
+      <w:pPr>
+        <w:pStyle w:val="a3"/>
+        <w:rPr>
+          <w:rFonts w:ascii="Courier New" w:hAnsi="Courier New" w:cs="Courier New" w:hint="eastAsia"/>
+        </w:rPr>
+      </w:pPr>
+    </w:p>
+    <w:p>
+      <w:pPr>
+        <w:pStyle w:val="a3"/>
+        <w:rPr>
+          <w:rFonts w:ascii="Courier New" w:hAnsi="Courier New" w:cs="Courier New"/>
+        </w:rPr>
+      </w:pPr>
+      <w:r>
+        <w:rPr>
+          <w:noProof/>
+        </w:rPr>
+        <w:drawing>
+          <wp:inline distT="0" distB="0" distL="0" distR="0" wp14:anchorId="3A529A74" wp14:editId="0DFC3866">
+            <wp:extent cx="5324475" cy="419100"/>
+            <wp:effectExtent l="0" t="0" r="9525" b="0"/>
+            <wp:docPr id="9" name="그림 9"/>
+            <wp:cNvGraphicFramePr>
+              <a:graphicFrameLocks xmlns:a="http://schemas.openxmlformats.org/drawingml/2006/main" noChangeAspect="1"/>
+            </wp:cNvGraphicFramePr>
+            <a:graphic xmlns:a="http://schemas.openxmlformats.org/drawingml/2006/main">
+              <a:graphicData uri="http://schemas.openxmlformats.org/drawingml/2006/picture">
+                <pic:pic xmlns:pic="http://schemas.openxmlformats.org/drawingml/2006/picture">
+                  <pic:nvPicPr>
+                    <pic:cNvPr id="1" name=""/>
+                    <pic:cNvPicPr/>
+                  </pic:nvPicPr>
+                  <pic:blipFill>
+                    <a:blip r:embed="rId18"/>
+                    <a:stretch>
+                      <a:fillRect/>
+                    </a:stretch>
+                  </pic:blipFill>
+                  <pic:spPr>
+                    <a:xfrm>
+                      <a:off x="0" y="0"/>
+                      <a:ext cx="5324475" cy="419100"/>
+                    </a:xfrm>
+                    <a:prstGeom prst="rect">
+                      <a:avLst/>
+                    </a:prstGeom>
+                  </pic:spPr>
+                </pic:pic>
+              </a:graphicData>
+            </a:graphic>
+          </wp:inline>
+        </w:drawing>
+      </w:r>
+    </w:p>
+    <w:p>
+      <w:pPr>
+        <w:pStyle w:val="a3"/>
+        <w:rPr>
+          <w:rFonts w:ascii="Courier New" w:hAnsi="Courier New" w:cs="Courier New" w:hint="eastAsia"/>
+        </w:rPr>
+      </w:pPr>
+    </w:p>
+    <w:p>
+      <w:pPr>
+        <w:pStyle w:val="a3"/>
+        <w:rPr>
+          <w:rFonts w:ascii="Courier New" w:hAnsi="Courier New" w:cs="Courier New"/>
+        </w:rPr>
+      </w:pPr>
+      <w:r>
+        <w:rPr>
+          <w:rFonts w:ascii="Courier New" w:hAnsi="Courier New" w:cs="Courier New" w:hint="eastAsia"/>
+        </w:rPr>
+        <w:t>서버</w:t>
+      </w:r>
+    </w:p>
+    <w:p>
+      <w:pPr>
+        <w:pStyle w:val="a3"/>
+        <w:rPr>
+          <w:rFonts w:ascii="Courier New" w:hAnsi="Courier New" w:cs="Courier New" w:hint="eastAsia"/>
+        </w:rPr>
+      </w:pPr>
+      <w:r>
+        <w:rPr>
+          <w:noProof/>
+        </w:rPr>
+        <w:drawing>
+          <wp:inline distT="0" distB="0" distL="0" distR="0" wp14:anchorId="255E2D73" wp14:editId="5BAB177F">
+            <wp:extent cx="4330700" cy="3290967"/>
+            <wp:effectExtent l="0" t="0" r="0" b="0"/>
+            <wp:docPr id="11" name="그림 11" descr="텍스트이(가) 표시된 사진&#10;&#10;자동 생성된 설명"/>
+            <wp:cNvGraphicFramePr>
+              <a:graphicFrameLocks xmlns:a="http://schemas.openxmlformats.org/drawingml/2006/main" noChangeAspect="1"/>
+            </wp:cNvGraphicFramePr>
+            <a:graphic xmlns:a="http://schemas.openxmlformats.org/drawingml/2006/main">
+              <a:graphicData uri="http://schemas.openxmlformats.org/drawingml/2006/picture">
+                <pic:pic xmlns:pic="http://schemas.openxmlformats.org/drawingml/2006/picture">
+                  <pic:nvPicPr>
+                    <pic:cNvPr id="11" name="그림 11" descr="텍스트이(가) 표시된 사진&#10;&#10;자동 생성된 설명"/>
+                    <pic:cNvPicPr/>
+                  </pic:nvPicPr>
+                  <pic:blipFill>
+                    <a:blip r:embed="rId19"/>
+                    <a:stretch>
+                      <a:fillRect/>
+                    </a:stretch>
+                  </pic:blipFill>
+                  <pic:spPr>
+                    <a:xfrm>
+                      <a:off x="0" y="0"/>
+                      <a:ext cx="4342724" cy="3300104"/>
+                    </a:xfrm>
+                    <a:prstGeom prst="rect">
+                      <a:avLst/>
+                    </a:prstGeom>
+                  </pic:spPr>
+                </pic:pic>
+              </a:graphicData>
+            </a:graphic>
+          </wp:inline>
+        </w:drawing>
+      </w:r>
+    </w:p>
+    <w:p>
+      <w:pPr>
+        <w:pStyle w:val="a3"/>
+        <w:rPr>
+          <w:rFonts w:ascii="Courier New" w:hAnsi="Courier New" w:cs="Courier New" w:hint="eastAsia"/>
+        </w:rPr>
+      </w:pPr>
+    </w:p>
+    <w:p>
+      <w:pPr>
+        <w:pStyle w:val="a3"/>
+        <w:rPr>
+          <w:rFonts w:ascii="Courier New" w:hAnsi="Courier New" w:cs="Courier New" w:hint="eastAsia"/>
+        </w:rPr>
+      </w:pPr>
+      <w:r>
+        <w:rPr>
+          <w:noProof/>
+        </w:rPr>
+        <w:drawing>
+          <wp:inline distT="0" distB="0" distL="0" distR="0" wp14:anchorId="4240813C" wp14:editId="3FAAA5F3">
+            <wp:extent cx="5067300" cy="561975"/>
+            <wp:effectExtent l="0" t="0" r="0" b="9525"/>
+            <wp:docPr id="8" name="그림 8" descr="텍스트, 오렌지이(가) 표시된 사진&#10;&#10;자동 생성된 설명"/>
+            <wp:cNvGraphicFramePr>
+              <a:graphicFrameLocks xmlns:a="http://schemas.openxmlformats.org/drawingml/2006/main" noChangeAspect="1"/>
+            </wp:cNvGraphicFramePr>
+            <a:graphic xmlns:a="http://schemas.openxmlformats.org/drawingml/2006/main">
+              <a:graphicData uri="http://schemas.openxmlformats.org/drawingml/2006/picture">
+                <pic:pic xmlns:pic="http://schemas.openxmlformats.org/drawingml/2006/picture">
+                  <pic:nvPicPr>
+                    <pic:cNvPr id="8" name="그림 8" descr="텍스트, 오렌지이(가) 표시된 사진&#10;&#10;자동 생성된 설명"/>
+                    <pic:cNvPicPr/>
+                  </pic:nvPicPr>
+                  <pic:blipFill>
+                    <a:blip r:embed="rId20"/>
+                    <a:stretch>
+                      <a:fillRect/>
+                    </a:stretch>
+                  </pic:blipFill>
+                  <pic:spPr>
+                    <a:xfrm>
+                      <a:off x="0" y="0"/>
+                      <a:ext cx="5067300" cy="561975"/>
+                    </a:xfrm>
+                    <a:prstGeom prst="rect">
+                      <a:avLst/>
+                    </a:prstGeom>
+                  </pic:spPr>
+                </pic:pic>
+              </a:graphicData>
+            </a:graphic>
+          </wp:inline>
+        </w:drawing>
+      </w:r>
+    </w:p>
+    <w:p>
+      <w:pPr>
+        <w:pStyle w:val="a3"/>
+        <w:rPr>
+          <w:rFonts w:ascii="Courier New" w:hAnsi="Courier New" w:cs="Courier New"/>
+        </w:rPr>
+      </w:pPr>
+    </w:p>
+    <w:p>
+      <w:pPr>
+        <w:pStyle w:val="a3"/>
+        <w:rPr>
+          <w:rFonts w:ascii="Courier New" w:hAnsi="Courier New" w:cs="Courier New"/>
+        </w:rPr>
+      </w:pPr>
+      <w:r>
+        <w:rPr>
+          <w:rFonts w:ascii="Courier New" w:hAnsi="Courier New" w:cs="Courier New" w:hint="eastAsia"/>
+        </w:rPr>
+        <w:lastRenderedPageBreak/>
         <w:t>끝</w:t>
       </w:r>
     </w:p>
